--- a/career/Career- 2022/OSU- EECS Student Research/Cover Letter- Vasquez.docx
+++ b/career/Career- 2022/OSU- EECS Student Research/Cover Letter- Vasquez.docx
@@ -100,7 +100,7 @@
         <w:rPr>
           <w:rFonts w:ascii="Garamond" w:hAnsi="Garamond"/>
         </w:rPr>
-        <w:t>August 29, 2022</w:t>
+        <w:t>September 4, 2022</w:t>
       </w:r>
     </w:p>
     <w:p>
@@ -147,6 +147,12 @@
         <w:rPr>
           <w:rFonts w:ascii="Garamond" w:hAnsi="Garamond"/>
         </w:rPr>
+        <w:t xml:space="preserve">a </w:t>
+      </w:r>
+      <w:r>
+        <w:rPr>
+          <w:rFonts w:ascii="Garamond" w:hAnsi="Garamond"/>
+        </w:rPr>
         <w:t>Special Project Assistant</w:t>
       </w:r>
       <w:r>
@@ -177,7 +183,13 @@
         <w:rPr>
           <w:rFonts w:ascii="Garamond" w:hAnsi="Garamond"/>
         </w:rPr>
-        <w:t xml:space="preserve">. My goal is to pursue a graduate degree in either Computer Science or Artificial Intelligence and I feel this position would be an ideal opportunity for me to work gaining research skills and getting to know people in the department. </w:t>
+        <w:t xml:space="preserve">. My goal is to pursue a graduate degree in either Computer Science or Artificial Intelligence and I feel this position would be an ideal opportunity for me </w:t>
+      </w:r>
+      <w:r>
+        <w:rPr>
+          <w:rFonts w:ascii="Garamond" w:hAnsi="Garamond"/>
+        </w:rPr>
+        <w:t xml:space="preserve">to be able to gain research experience and get to know people in the college. </w:t>
       </w:r>
     </w:p>
     <w:p>
@@ -201,53 +213,267 @@
         <w:rPr>
           <w:rFonts w:ascii="Garamond" w:hAnsi="Garamond"/>
         </w:rPr>
-        <w:t xml:space="preserve">    I am absolutely fascinated by the way the advances in computer science have totally revolutionized our world.</w:t>
-      </w:r>
-      <w:r>
-        <w:rPr>
-          <w:rFonts w:ascii="Garamond" w:hAnsi="Garamond"/>
-        </w:rPr>
-        <w:t xml:space="preserve"> I realized I wanted to pursue a PhD but would love to begin working in research now. Because of this I had started to put together a list of </w:t>
+        <w:t xml:space="preserve">     My background is a little unique </w:t>
+      </w:r>
+      <w:r>
+        <w:rPr>
+          <w:rFonts w:ascii="Garamond" w:hAnsi="Garamond"/>
+        </w:rPr>
+        <w:t xml:space="preserve">and I have been most recently working as a Software Development Engineer at Amazon. </w:t>
+      </w:r>
+      <w:r>
+        <w:rPr>
+          <w:rFonts w:ascii="Garamond" w:hAnsi="Garamond"/>
+        </w:rPr>
+        <w:t xml:space="preserve">I decided to come back to school because </w:t>
+      </w:r>
+      <w:r>
+        <w:rPr>
+          <w:rFonts w:ascii="Garamond" w:hAnsi="Garamond"/>
+        </w:rPr>
+        <w:t xml:space="preserve">I have a passion for research and teaching and </w:t>
+      </w:r>
+      <w:r>
+        <w:rPr>
+          <w:rFonts w:ascii="Garamond" w:hAnsi="Garamond"/>
+        </w:rPr>
+        <w:t xml:space="preserve">hope to gain my PhD and eventually become a </w:t>
       </w:r>
       <w:proofErr w:type="gramStart"/>
       <w:r>
         <w:rPr>
           <w:rFonts w:ascii="Garamond" w:hAnsi="Garamond"/>
         </w:rPr>
-        <w:t>faculty</w:t>
+        <w:t>Professor</w:t>
       </w:r>
       <w:proofErr w:type="gramEnd"/>
       <w:r>
         <w:rPr>
           <w:rFonts w:ascii="Garamond" w:hAnsi="Garamond"/>
         </w:rPr>
-        <w:t xml:space="preserve"> to see if they would be interested in taking me on as a volunteer. When I saw this </w:t>
-      </w:r>
-      <w:proofErr w:type="gramStart"/>
-      <w:r>
-        <w:rPr>
-          <w:rFonts w:ascii="Garamond" w:hAnsi="Garamond"/>
-        </w:rPr>
-        <w:t>position</w:t>
-      </w:r>
-      <w:proofErr w:type="gramEnd"/>
-      <w:r>
-        <w:rPr>
-          <w:rFonts w:ascii="Garamond" w:hAnsi="Garamond"/>
-        </w:rPr>
-        <w:t xml:space="preserve"> I became excited because this is exactly the type of work I am looking for. </w:t>
-      </w:r>
-      <w:r>
-        <w:rPr>
-          <w:rFonts w:ascii="Garamond" w:hAnsi="Garamond"/>
-        </w:rPr>
-        <w:t>I have been actively looking for an opportunity like this where I can gain hands on research experience</w:t>
-      </w:r>
-      <w:r>
-        <w:rPr>
-          <w:rFonts w:ascii="Garamond" w:hAnsi="Garamond"/>
-        </w:rPr>
-        <w:t xml:space="preserve"> and determine what area I would like to focus on</w:t>
+        <w:t xml:space="preserve">. I have been looking at the incredible research being done in the </w:t>
+      </w:r>
+      <w:r>
+        <w:rPr>
+          <w:rFonts w:ascii="Garamond" w:hAnsi="Garamond"/>
+        </w:rPr>
+        <w:t>Electrical Engineering and Computer Science</w:t>
+      </w:r>
+      <w:r>
+        <w:rPr>
+          <w:rFonts w:ascii="Garamond" w:hAnsi="Garamond"/>
+        </w:rPr>
+        <w:t xml:space="preserve"> Department and would love to be a part of this. </w:t>
+      </w:r>
+      <w:r>
+        <w:rPr>
+          <w:rFonts w:ascii="Garamond" w:hAnsi="Garamond"/>
+        </w:rPr>
+        <w:t xml:space="preserve">I think I have a lot of valuable experience and skills I could bring to this role while also being able to learn while I contribute. </w:t>
+      </w:r>
+    </w:p>
+    <w:p>
+      <w:pPr>
+        <w:pStyle w:val="SenderAddress"/>
+        <w:jc w:val="both"/>
+        <w:rPr>
+          <w:rFonts w:ascii="Garamond" w:hAnsi="Garamond"/>
+        </w:rPr>
+      </w:pPr>
+    </w:p>
+    <w:p>
+      <w:pPr>
+        <w:pStyle w:val="SenderAddress"/>
+        <w:jc w:val="both"/>
+        <w:rPr>
+          <w:rFonts w:ascii="Garamond" w:hAnsi="Garamond"/>
+        </w:rPr>
+      </w:pPr>
+      <w:r>
+        <w:rPr>
+          <w:rFonts w:ascii="Garamond" w:hAnsi="Garamond"/>
+        </w:rPr>
+        <w:t xml:space="preserve">    My research experience includes </w:t>
+      </w:r>
+      <w:r>
+        <w:rPr>
+          <w:rFonts w:ascii="Garamond" w:hAnsi="Garamond"/>
+        </w:rPr>
+        <w:t>work</w:t>
+      </w:r>
+      <w:r>
+        <w:rPr>
+          <w:rFonts w:ascii="Garamond" w:hAnsi="Garamond"/>
+        </w:rPr>
+        <w:t xml:space="preserve">ing as a student </w:t>
+      </w:r>
+      <w:r>
+        <w:rPr>
+          <w:rFonts w:ascii="Garamond" w:hAnsi="Garamond"/>
+        </w:rPr>
+        <w:t>R</w:t>
+      </w:r>
+      <w:r>
+        <w:rPr>
+          <w:rFonts w:ascii="Garamond" w:hAnsi="Garamond"/>
+        </w:rPr>
+        <w:t>esearch</w:t>
+      </w:r>
+      <w:r>
+        <w:rPr>
+          <w:rFonts w:ascii="Garamond" w:hAnsi="Garamond"/>
+        </w:rPr>
+        <w:t xml:space="preserve"> A</w:t>
+      </w:r>
+      <w:r>
+        <w:rPr>
+          <w:rFonts w:ascii="Garamond" w:hAnsi="Garamond"/>
+        </w:rPr>
+        <w:t xml:space="preserve">ssistant with </w:t>
+      </w:r>
+      <w:r>
+        <w:rPr>
+          <w:rFonts w:ascii="Garamond" w:hAnsi="Garamond"/>
+        </w:rPr>
+        <w:t xml:space="preserve">the </w:t>
+      </w:r>
+      <w:r>
+        <w:rPr>
+          <w:rFonts w:ascii="Garamond" w:hAnsi="Garamond"/>
+        </w:rPr>
+        <w:t>School of Nuclear Science and Engineering</w:t>
+      </w:r>
+      <w:r>
+        <w:rPr>
+          <w:rFonts w:ascii="Garamond" w:hAnsi="Garamond"/>
+        </w:rPr>
+        <w:t xml:space="preserve"> </w:t>
+      </w:r>
+      <w:r>
+        <w:rPr>
+          <w:rFonts w:ascii="Garamond" w:hAnsi="Garamond"/>
+        </w:rPr>
+        <w:t xml:space="preserve">at OSU. My work primarily focused on research related to the design and implementation of </w:t>
+      </w:r>
+      <w:r>
+        <w:rPr>
+          <w:rFonts w:ascii="Garamond" w:hAnsi="Garamond"/>
+        </w:rPr>
+        <w:t xml:space="preserve">digital radiation detection software. </w:t>
+      </w:r>
+      <w:r>
+        <w:rPr>
+          <w:rFonts w:ascii="Garamond" w:hAnsi="Garamond"/>
+        </w:rPr>
+        <w:t xml:space="preserve">I also helped co-author a grant which was awarded. My other work in this role included </w:t>
+      </w:r>
+      <w:r>
+        <w:rPr>
+          <w:rFonts w:ascii="Garamond" w:hAnsi="Garamond"/>
+        </w:rPr>
+        <w:t>working in a lab with detection equipment, gathering and analyzing data and</w:t>
+      </w:r>
+      <w:r>
+        <w:rPr>
+          <w:rFonts w:ascii="Garamond" w:hAnsi="Garamond"/>
+        </w:rPr>
+        <w:t xml:space="preserve"> </w:t>
+      </w:r>
+      <w:r>
+        <w:rPr>
+          <w:rFonts w:ascii="Garamond" w:hAnsi="Garamond"/>
+        </w:rPr>
+        <w:t>writing code.</w:t>
+      </w:r>
+      <w:r>
+        <w:rPr>
+          <w:rFonts w:ascii="Garamond" w:hAnsi="Garamond"/>
+        </w:rPr>
+        <w:t xml:space="preserve"> At Amazon I have gained experience working on large software applications supported by multiple teams and hundreds of engineers. In both of my roles I have worked with large data sets including my current Amazon role where I often run payloads distributed across multiple containers that would otherwise fail. </w:t>
+      </w:r>
+      <w:r>
+        <w:rPr>
+          <w:rFonts w:ascii="Garamond" w:hAnsi="Garamond"/>
+        </w:rPr>
+        <w:t>My primary languages utilized include Python, Java and JavaScript</w:t>
+      </w:r>
+      <w:r>
+        <w:rPr>
+          <w:rFonts w:ascii="Garamond" w:hAnsi="Garamond"/>
+        </w:rPr>
+        <w:t>.</w:t>
+      </w:r>
+      <w:r>
+        <w:rPr>
+          <w:rFonts w:ascii="Garamond" w:hAnsi="Garamond"/>
+        </w:rPr>
+        <w:t xml:space="preserve"> I </w:t>
+      </w:r>
+      <w:r>
+        <w:rPr>
+          <w:rFonts w:ascii="Garamond" w:hAnsi="Garamond"/>
+        </w:rPr>
+        <w:t xml:space="preserve">also have experience working </w:t>
+      </w:r>
+      <w:r>
+        <w:rPr>
+          <w:rFonts w:ascii="Garamond" w:hAnsi="Garamond"/>
+        </w:rPr>
+        <w:t xml:space="preserve">with cloud applications and </w:t>
+      </w:r>
+      <w:r>
+        <w:rPr>
+          <w:rFonts w:ascii="Garamond" w:hAnsi="Garamond"/>
+        </w:rPr>
+        <w:t xml:space="preserve">am </w:t>
+      </w:r>
+      <w:r>
+        <w:rPr>
+          <w:rFonts w:ascii="Garamond" w:hAnsi="Garamond"/>
+        </w:rPr>
+        <w:t xml:space="preserve">currently </w:t>
+      </w:r>
+      <w:r>
+        <w:rPr>
+          <w:rFonts w:ascii="Garamond" w:hAnsi="Garamond"/>
+        </w:rPr>
+        <w:t xml:space="preserve">building a native iOS app with swift as a personal project. </w:t>
+      </w:r>
+    </w:p>
+    <w:p>
+      <w:pPr>
+        <w:pStyle w:val="SenderAddress"/>
+        <w:jc w:val="both"/>
+        <w:rPr>
+          <w:rFonts w:ascii="Garamond" w:hAnsi="Garamond"/>
+        </w:rPr>
+      </w:pPr>
+    </w:p>
+    <w:p>
+      <w:pPr>
+        <w:pStyle w:val="SenderAddress"/>
+        <w:jc w:val="both"/>
+        <w:rPr>
+          <w:rFonts w:ascii="Garamond" w:hAnsi="Garamond"/>
+        </w:rPr>
+      </w:pPr>
+      <w:r>
+        <w:rPr>
+          <w:rFonts w:ascii="Garamond" w:hAnsi="Garamond"/>
+        </w:rPr>
+        <w:t xml:space="preserve">    </w:t>
+      </w:r>
+      <w:r>
+        <w:rPr>
+          <w:rFonts w:ascii="Garamond" w:hAnsi="Garamond"/>
+        </w:rPr>
+        <w:t>I would bring a lot of passion and personal curiosity to this position. Currently, my research interests are rather broad and I hope in a role like this I can narrow them down and gain hands on experience in computer science and artificial intelligenc</w:t>
+      </w:r>
+      <w:r>
+        <w:rPr>
+          <w:rFonts w:ascii="Garamond" w:hAnsi="Garamond"/>
+        </w:rPr>
+        <w:t>e</w:t>
       </w:r>
       <w:r>
         <w:rPr>
@@ -255,109 +481,11 @@
         </w:rPr>
         <w:t xml:space="preserve">. </w:t>
       </w:r>
-    </w:p>
-    <w:p>
-      <w:pPr>
-        <w:pStyle w:val="SenderAddress"/>
-        <w:jc w:val="both"/>
-        <w:rPr>
-          <w:rFonts w:ascii="Garamond" w:hAnsi="Garamond"/>
-        </w:rPr>
-      </w:pPr>
-    </w:p>
-    <w:p>
-      <w:pPr>
-        <w:pStyle w:val="SenderAddress"/>
-        <w:jc w:val="both"/>
-        <w:rPr>
-          <w:rFonts w:ascii="Garamond" w:hAnsi="Garamond"/>
-        </w:rPr>
-      </w:pPr>
-      <w:r>
-        <w:rPr>
-          <w:rFonts w:ascii="Garamond" w:hAnsi="Garamond"/>
-        </w:rPr>
-        <w:t xml:space="preserve">    I have already engaged in research including working as a student research assistant in the Department of Nuclear Science and Technology and as a</w:t>
-      </w:r>
-      <w:r>
-        <w:rPr>
-          <w:rFonts w:ascii="Garamond" w:hAnsi="Garamond"/>
-        </w:rPr>
-        <w:t xml:space="preserve"> </w:t>
-      </w:r>
-      <w:r>
-        <w:rPr>
-          <w:rFonts w:ascii="Garamond" w:hAnsi="Garamond"/>
-        </w:rPr>
-        <w:t>student</w:t>
-      </w:r>
-      <w:r>
-        <w:rPr>
-          <w:rFonts w:ascii="Garamond" w:hAnsi="Garamond"/>
-        </w:rPr>
-        <w:t xml:space="preserve"> data analyst in the Basic Needs Center. </w:t>
-      </w:r>
-      <w:r>
-        <w:rPr>
-          <w:rFonts w:ascii="Garamond" w:hAnsi="Garamond"/>
-        </w:rPr>
-        <w:t xml:space="preserve">My work in NSE involved direct lab work, setting up equipment, gathering data and. During this </w:t>
-      </w:r>
-      <w:proofErr w:type="gramStart"/>
-      <w:r>
-        <w:rPr>
-          <w:rFonts w:ascii="Garamond" w:hAnsi="Garamond"/>
-        </w:rPr>
-        <w:t>time</w:t>
-      </w:r>
-      <w:proofErr w:type="gramEnd"/>
-      <w:r>
-        <w:rPr>
-          <w:rFonts w:ascii="Garamond" w:hAnsi="Garamond"/>
-        </w:rPr>
-        <w:t xml:space="preserve"> I was also able to work as a Teaching Assistant. My work in the college and exposure to developing digital software for radiation detection opened my fasciation for computer science. I also am currently working on a native iOS app that I hope OSU students will be able to use to find events on campus. </w:t>
-      </w:r>
-    </w:p>
-    <w:p>
-      <w:pPr>
-        <w:pStyle w:val="SenderAddress"/>
-        <w:jc w:val="both"/>
-        <w:rPr>
-          <w:rFonts w:ascii="Garamond" w:hAnsi="Garamond"/>
-        </w:rPr>
-      </w:pPr>
-    </w:p>
-    <w:p>
-      <w:pPr>
-        <w:pStyle w:val="SenderAddress"/>
-        <w:jc w:val="both"/>
-        <w:rPr>
-          <w:rFonts w:ascii="Garamond" w:hAnsi="Garamond"/>
-        </w:rPr>
-      </w:pPr>
-      <w:r>
-        <w:rPr>
-          <w:rFonts w:ascii="Garamond" w:hAnsi="Garamond"/>
-        </w:rPr>
-        <w:t xml:space="preserve">    </w:t>
-      </w:r>
-      <w:r>
-        <w:rPr>
-          <w:rFonts w:ascii="Garamond" w:hAnsi="Garamond"/>
-        </w:rPr>
-        <w:t>M</w:t>
-      </w:r>
-      <w:r>
-        <w:rPr>
-          <w:rFonts w:ascii="Garamond" w:hAnsi="Garamond"/>
-        </w:rPr>
-        <w:t>y goal would be to do well in the core duties of this job but also to work more t</w:t>
-      </w:r>
-      <w:r>
-        <w:rPr>
-          <w:rFonts w:ascii="Garamond" w:hAnsi="Garamond"/>
-        </w:rPr>
-        <w:t xml:space="preserve">o learn more about the project and how research is conducted. I also would love to be a part of this team and get to know other students and members of the department. </w:t>
+      <w:r>
+        <w:rPr>
+          <w:rFonts w:ascii="Garamond" w:hAnsi="Garamond"/>
+        </w:rPr>
+        <w:t xml:space="preserve">I also would love to be around faculty to learn as much as I can and feel this role would be the perfect opportunity for this. I hope to be able to speak more about my background and interest in working here. </w:t>
       </w:r>
     </w:p>
     <w:p>
@@ -533,6 +661,7 @@
     <w:lsdException w:name="HTML Sample" w:semiHidden="1" w:unhideWhenUsed="1"/>
     <w:lsdException w:name="HTML Typewriter" w:semiHidden="1" w:unhideWhenUsed="1"/>
     <w:lsdException w:name="HTML Variable" w:semiHidden="1" w:unhideWhenUsed="1"/>
+    <w:lsdException w:name="Normal Table" w:semiHidden="1" w:unhideWhenUsed="1"/>
     <w:lsdException w:name="annotation subject" w:semiHidden="1" w:unhideWhenUsed="1"/>
     <w:lsdException w:name="No List" w:semiHidden="1" w:unhideWhenUsed="1"/>
     <w:lsdException w:name="Outline List 1" w:semiHidden="1" w:unhideWhenUsed="1"/>
@@ -575,8 +704,11 @@
     <w:lsdException w:name="Table Contemporary" w:semiHidden="1" w:unhideWhenUsed="1"/>
     <w:lsdException w:name="Table Elegant" w:semiHidden="1" w:unhideWhenUsed="1"/>
     <w:lsdException w:name="Table Professional" w:semiHidden="1" w:unhideWhenUsed="1"/>
+    <w:lsdException w:name="Table Subtle 1" w:semiHidden="1" w:unhideWhenUsed="1"/>
     <w:lsdException w:name="Table Subtle 2" w:semiHidden="1" w:unhideWhenUsed="1"/>
     <w:lsdException w:name="Table Web 1" w:semiHidden="1" w:unhideWhenUsed="1"/>
+    <w:lsdException w:name="Table Web 2" w:semiHidden="1" w:unhideWhenUsed="1"/>
+    <w:lsdException w:name="Table Web 3" w:semiHidden="1" w:unhideWhenUsed="1"/>
     <w:lsdException w:name="Balloon Text" w:semiHidden="1" w:unhideWhenUsed="1"/>
     <w:lsdException w:name="Table Grid" w:uiPriority="39"/>
     <w:lsdException w:name="Table Theme" w:semiHidden="1" w:unhideWhenUsed="1"/>
